--- a/Planning TFG.docx
+++ b/Planning TFG.docx
@@ -453,9 +453,210 @@
                 <w:szCs w:val="20"/>
               </w:rPr>
             </w:pPr>
+          </w:p>
+        </w:tc>
+        <w:tc>
+          <w:tcPr>
+            <w:tcW w:w="992" w:type="dxa"/>
+            <w:tcBorders>
+              <w:tl2br w:val="single" w:sz="4" w:space="0" w:color="auto"/>
+              <w:tr2bl w:val="single" w:sz="4" w:space="0" w:color="auto"/>
+            </w:tcBorders>
+          </w:tcPr>
+          <w:p>
+            <w:pPr>
+              <w:rPr>
+                <w:sz w:val="20"/>
+                <w:szCs w:val="20"/>
+              </w:rPr>
+            </w:pPr>
+            <w:r>
+              <w:rPr>
+                <w:sz w:val="20"/>
+                <w:szCs w:val="20"/>
+              </w:rPr>
+              <w:t>18</w:t>
+            </w:r>
+          </w:p>
+          <w:p>
+            <w:pPr>
+              <w:rPr>
+                <w:sz w:val="20"/>
+                <w:szCs w:val="20"/>
+              </w:rPr>
+            </w:pPr>
+          </w:p>
+        </w:tc>
+        <w:tc>
+          <w:tcPr>
+            <w:tcW w:w="992" w:type="dxa"/>
+            <w:tcBorders>
+              <w:tl2br w:val="single" w:sz="4" w:space="0" w:color="auto"/>
+              <w:tr2bl w:val="single" w:sz="4" w:space="0" w:color="auto"/>
+            </w:tcBorders>
+          </w:tcPr>
+          <w:p>
+            <w:pPr>
+              <w:rPr>
+                <w:sz w:val="20"/>
+                <w:szCs w:val="20"/>
+              </w:rPr>
+            </w:pPr>
+            <w:r>
+              <w:rPr>
+                <w:sz w:val="20"/>
+                <w:szCs w:val="20"/>
+              </w:rPr>
+              <w:t>19</w:t>
+            </w:r>
+          </w:p>
+          <w:p>
+            <w:pPr>
+              <w:rPr>
+                <w:sz w:val="20"/>
+                <w:szCs w:val="20"/>
+              </w:rPr>
+            </w:pPr>
+          </w:p>
+        </w:tc>
+        <w:tc>
+          <w:tcPr>
+            <w:tcW w:w="993" w:type="dxa"/>
+            <w:tcBorders>
+              <w:tl2br w:val="single" w:sz="4" w:space="0" w:color="auto"/>
+              <w:tr2bl w:val="single" w:sz="4" w:space="0" w:color="auto"/>
+            </w:tcBorders>
+          </w:tcPr>
+          <w:p>
+            <w:pPr>
+              <w:rPr>
+                <w:sz w:val="20"/>
+                <w:szCs w:val="20"/>
+              </w:rPr>
+            </w:pPr>
+            <w:r>
+              <w:rPr>
+                <w:sz w:val="20"/>
+                <w:szCs w:val="20"/>
+              </w:rPr>
+              <w:t>20</w:t>
+            </w:r>
+          </w:p>
+          <w:p>
+            <w:pPr>
+              <w:rPr>
+                <w:sz w:val="20"/>
+                <w:szCs w:val="20"/>
+              </w:rPr>
+            </w:pPr>
+          </w:p>
+        </w:tc>
+        <w:tc>
+          <w:tcPr>
+            <w:tcW w:w="1269" w:type="dxa"/>
+            <w:tcBorders>
+              <w:tl2br w:val="single" w:sz="4" w:space="0" w:color="auto"/>
+              <w:tr2bl w:val="single" w:sz="4" w:space="0" w:color="auto"/>
+            </w:tcBorders>
+          </w:tcPr>
+          <w:p>
+            <w:pPr>
+              <w:rPr>
+                <w:sz w:val="20"/>
+                <w:szCs w:val="20"/>
+              </w:rPr>
+            </w:pPr>
+            <w:r>
+              <w:rPr>
+                <w:sz w:val="20"/>
+                <w:szCs w:val="20"/>
+              </w:rPr>
+              <w:t>21</w:t>
+            </w:r>
+          </w:p>
+          <w:p>
+            <w:pPr>
+              <w:rPr>
+                <w:sz w:val="20"/>
+                <w:szCs w:val="20"/>
+              </w:rPr>
+            </w:pPr>
+          </w:p>
+        </w:tc>
+      </w:tr>
+      <w:tr>
+        <w:tc>
+          <w:tcPr>
+            <w:tcW w:w="1980" w:type="dxa"/>
+            <w:tcBorders>
+              <w:tl2br w:val="single" w:sz="4" w:space="0" w:color="auto"/>
+              <w:tr2bl w:val="single" w:sz="4" w:space="0" w:color="auto"/>
+            </w:tcBorders>
+          </w:tcPr>
+          <w:p>
+            <w:pPr>
+              <w:rPr>
+                <w:sz w:val="20"/>
+                <w:szCs w:val="20"/>
+              </w:rPr>
+            </w:pPr>
+            <w:r>
+              <w:rPr>
+                <w:sz w:val="20"/>
+                <w:szCs w:val="20"/>
+              </w:rPr>
+              <w:t>22</w:t>
+            </w:r>
             <w:bookmarkStart w:id="0" w:name="_GoBack"/>
             <w:bookmarkEnd w:id="0"/>
           </w:p>
+          <w:p>
+            <w:pPr>
+              <w:rPr>
+                <w:sz w:val="20"/>
+                <w:szCs w:val="20"/>
+              </w:rPr>
+            </w:pPr>
+            <w:r>
+              <w:rPr>
+                <w:sz w:val="20"/>
+                <w:szCs w:val="20"/>
+              </w:rPr>
+              <w:t xml:space="preserve">1er borrador </w:t>
+            </w:r>
+            <w:proofErr w:type="spellStart"/>
+            <w:r>
+              <w:rPr>
+                <w:sz w:val="20"/>
+                <w:szCs w:val="20"/>
+              </w:rPr>
+              <w:t>cap</w:t>
+            </w:r>
+            <w:proofErr w:type="spellEnd"/>
+            <w:r>
+              <w:rPr>
+                <w:sz w:val="20"/>
+                <w:szCs w:val="20"/>
+              </w:rPr>
+              <w:t xml:space="preserve"> 2 y terminado implementación </w:t>
+            </w:r>
+            <w:proofErr w:type="spellStart"/>
+            <w:r>
+              <w:rPr>
+                <w:sz w:val="20"/>
+                <w:szCs w:val="20"/>
+              </w:rPr>
+              <w:t>alg</w:t>
+            </w:r>
+            <w:proofErr w:type="spellEnd"/>
+            <w:r>
+              <w:rPr>
+                <w:sz w:val="20"/>
+                <w:szCs w:val="20"/>
+              </w:rPr>
+              <w:t xml:space="preserve"> consumo</w:t>
+            </w:r>
+          </w:p>
         </w:tc>
         <w:tc>
           <w:tcPr>
@@ -477,21 +678,21 @@
                 <w:sz w:val="20"/>
                 <w:szCs w:val="20"/>
               </w:rPr>
-              <w:t>18</w:t>
-            </w:r>
-          </w:p>
-          <w:p>
-            <w:pPr>
-              <w:rPr>
-                <w:sz w:val="20"/>
-                <w:szCs w:val="20"/>
-              </w:rPr>
-            </w:pPr>
-          </w:p>
-        </w:tc>
-        <w:tc>
-          <w:tcPr>
-            <w:tcW w:w="992" w:type="dxa"/>
+              <w:t>23</w:t>
+            </w:r>
+          </w:p>
+          <w:p>
+            <w:pPr>
+              <w:rPr>
+                <w:sz w:val="20"/>
+                <w:szCs w:val="20"/>
+              </w:rPr>
+            </w:pPr>
+          </w:p>
+        </w:tc>
+        <w:tc>
+          <w:tcPr>
+            <w:tcW w:w="1276" w:type="dxa"/>
             <w:tcBorders>
               <w:tl2br w:val="single" w:sz="4" w:space="0" w:color="auto"/>
               <w:tr2bl w:val="single" w:sz="4" w:space="0" w:color="auto"/>
@@ -509,21 +710,21 @@
                 <w:sz w:val="20"/>
                 <w:szCs w:val="20"/>
               </w:rPr>
-              <w:t>19</w:t>
-            </w:r>
-          </w:p>
-          <w:p>
-            <w:pPr>
-              <w:rPr>
-                <w:sz w:val="20"/>
-                <w:szCs w:val="20"/>
-              </w:rPr>
-            </w:pPr>
-          </w:p>
-        </w:tc>
-        <w:tc>
-          <w:tcPr>
-            <w:tcW w:w="993" w:type="dxa"/>
+              <w:t>24</w:t>
+            </w:r>
+          </w:p>
+          <w:p>
+            <w:pPr>
+              <w:rPr>
+                <w:sz w:val="20"/>
+                <w:szCs w:val="20"/>
+              </w:rPr>
+            </w:pPr>
+          </w:p>
+        </w:tc>
+        <w:tc>
+          <w:tcPr>
+            <w:tcW w:w="992" w:type="dxa"/>
             <w:tcBorders>
               <w:tl2br w:val="single" w:sz="4" w:space="0" w:color="auto"/>
               <w:tr2bl w:val="single" w:sz="4" w:space="0" w:color="auto"/>
@@ -541,21 +742,21 @@
                 <w:sz w:val="20"/>
                 <w:szCs w:val="20"/>
               </w:rPr>
-              <w:t>20</w:t>
-            </w:r>
-          </w:p>
-          <w:p>
-            <w:pPr>
-              <w:rPr>
-                <w:sz w:val="20"/>
-                <w:szCs w:val="20"/>
-              </w:rPr>
-            </w:pPr>
-          </w:p>
-        </w:tc>
-        <w:tc>
-          <w:tcPr>
-            <w:tcW w:w="1269" w:type="dxa"/>
+              <w:t>25</w:t>
+            </w:r>
+          </w:p>
+          <w:p>
+            <w:pPr>
+              <w:rPr>
+                <w:sz w:val="20"/>
+                <w:szCs w:val="20"/>
+              </w:rPr>
+            </w:pPr>
+          </w:p>
+        </w:tc>
+        <w:tc>
+          <w:tcPr>
+            <w:tcW w:w="992" w:type="dxa"/>
             <w:tcBorders>
               <w:tl2br w:val="single" w:sz="4" w:space="0" w:color="auto"/>
               <w:tr2bl w:val="single" w:sz="4" w:space="0" w:color="auto"/>
@@ -573,7 +774,71 @@
                 <w:sz w:val="20"/>
                 <w:szCs w:val="20"/>
               </w:rPr>
-              <w:t>21</w:t>
+              <w:t>26</w:t>
+            </w:r>
+          </w:p>
+          <w:p>
+            <w:pPr>
+              <w:rPr>
+                <w:sz w:val="20"/>
+                <w:szCs w:val="20"/>
+              </w:rPr>
+            </w:pPr>
+          </w:p>
+        </w:tc>
+        <w:tc>
+          <w:tcPr>
+            <w:tcW w:w="993" w:type="dxa"/>
+            <w:tcBorders>
+              <w:tl2br w:val="single" w:sz="4" w:space="0" w:color="auto"/>
+              <w:tr2bl w:val="single" w:sz="4" w:space="0" w:color="auto"/>
+            </w:tcBorders>
+          </w:tcPr>
+          <w:p>
+            <w:pPr>
+              <w:rPr>
+                <w:sz w:val="20"/>
+                <w:szCs w:val="20"/>
+              </w:rPr>
+            </w:pPr>
+            <w:r>
+              <w:rPr>
+                <w:sz w:val="20"/>
+                <w:szCs w:val="20"/>
+              </w:rPr>
+              <w:t>27</w:t>
+            </w:r>
+          </w:p>
+          <w:p>
+            <w:pPr>
+              <w:rPr>
+                <w:sz w:val="20"/>
+                <w:szCs w:val="20"/>
+              </w:rPr>
+            </w:pPr>
+          </w:p>
+        </w:tc>
+        <w:tc>
+          <w:tcPr>
+            <w:tcW w:w="1269" w:type="dxa"/>
+            <w:tcBorders>
+              <w:tl2br w:val="single" w:sz="4" w:space="0" w:color="auto"/>
+              <w:tr2bl w:val="single" w:sz="4" w:space="0" w:color="auto"/>
+            </w:tcBorders>
+          </w:tcPr>
+          <w:p>
+            <w:pPr>
+              <w:rPr>
+                <w:sz w:val="20"/>
+                <w:szCs w:val="20"/>
+              </w:rPr>
+            </w:pPr>
+            <w:r>
+              <w:rPr>
+                <w:sz w:val="20"/>
+                <w:szCs w:val="20"/>
+              </w:rPr>
+              <w:t>28</w:t>
             </w:r>
           </w:p>
           <w:p>
@@ -597,32 +862,34 @@
           </w:tcPr>
           <w:p>
             <w:pPr>
-              <w:rPr>
-                <w:sz w:val="20"/>
-                <w:szCs w:val="20"/>
-              </w:rPr>
-            </w:pPr>
-            <w:r>
-              <w:rPr>
-                <w:sz w:val="20"/>
-                <w:szCs w:val="20"/>
-              </w:rPr>
-              <w:t>22</w:t>
-            </w:r>
-          </w:p>
-          <w:p>
-            <w:pPr>
-              <w:rPr>
-                <w:sz w:val="20"/>
-                <w:szCs w:val="20"/>
-              </w:rPr>
-            </w:pPr>
-            <w:r>
-              <w:rPr>
-                <w:sz w:val="20"/>
-                <w:szCs w:val="20"/>
-              </w:rPr>
-              <w:t xml:space="preserve">1er borrador </w:t>
+              <w:spacing w:after="160" w:line="259" w:lineRule="auto"/>
+              <w:rPr>
+                <w:sz w:val="20"/>
+                <w:szCs w:val="20"/>
+                <w:u w:val="single"/>
+              </w:rPr>
+            </w:pPr>
+            <w:r>
+              <w:rPr>
+                <w:sz w:val="20"/>
+                <w:szCs w:val="20"/>
+              </w:rPr>
+              <w:t>29</w:t>
+            </w:r>
+          </w:p>
+          <w:p>
+            <w:pPr>
+              <w:rPr>
+                <w:sz w:val="20"/>
+                <w:szCs w:val="20"/>
+              </w:rPr>
+            </w:pPr>
+            <w:r>
+              <w:rPr>
+                <w:sz w:val="20"/>
+                <w:szCs w:val="20"/>
+              </w:rPr>
+              <w:t xml:space="preserve">Correcciones del algoritmo de seguridad y borrador </w:t>
             </w:r>
             <w:proofErr w:type="spellStart"/>
             <w:r>
@@ -638,7 +905,22 @@
                 <w:sz w:val="20"/>
                 <w:szCs w:val="20"/>
               </w:rPr>
-              <w:t xml:space="preserve"> 2 y terminado implementación </w:t>
+              <w:t xml:space="preserve"> 5.</w:t>
+            </w:r>
+          </w:p>
+          <w:p>
+            <w:pPr>
+              <w:rPr>
+                <w:sz w:val="20"/>
+                <w:szCs w:val="20"/>
+              </w:rPr>
+            </w:pPr>
+            <w:r>
+              <w:rPr>
+                <w:sz w:val="20"/>
+                <w:szCs w:val="20"/>
+              </w:rPr>
+              <w:t xml:space="preserve">Lo que llegue de </w:t>
             </w:r>
             <w:proofErr w:type="spellStart"/>
             <w:r>
@@ -646,7 +928,7 @@
                 <w:sz w:val="20"/>
                 <w:szCs w:val="20"/>
               </w:rPr>
-              <w:t>alg</w:t>
+              <w:t>cap</w:t>
             </w:r>
             <w:proofErr w:type="spellEnd"/>
             <w:r>
@@ -654,267 +936,17 @@
                 <w:sz w:val="20"/>
                 <w:szCs w:val="20"/>
               </w:rPr>
-              <w:t xml:space="preserve"> consumo</w:t>
+              <w:t xml:space="preserve"> 4.</w:t>
             </w:r>
           </w:p>
         </w:tc>
         <w:tc>
           <w:tcPr>
             <w:tcW w:w="992" w:type="dxa"/>
-          </w:tcPr>
-          <w:p>
-            <w:pPr>
-              <w:rPr>
-                <w:sz w:val="20"/>
-                <w:szCs w:val="20"/>
-              </w:rPr>
-            </w:pPr>
-            <w:r>
-              <w:rPr>
-                <w:sz w:val="20"/>
-                <w:szCs w:val="20"/>
-              </w:rPr>
-              <w:t>23</w:t>
-            </w:r>
-          </w:p>
-          <w:p>
-            <w:pPr>
-              <w:rPr>
-                <w:sz w:val="20"/>
-                <w:szCs w:val="20"/>
-              </w:rPr>
-            </w:pPr>
-          </w:p>
-        </w:tc>
-        <w:tc>
-          <w:tcPr>
-            <w:tcW w:w="1276" w:type="dxa"/>
-          </w:tcPr>
-          <w:p>
-            <w:pPr>
-              <w:rPr>
-                <w:sz w:val="20"/>
-                <w:szCs w:val="20"/>
-              </w:rPr>
-            </w:pPr>
-            <w:r>
-              <w:rPr>
-                <w:sz w:val="20"/>
-                <w:szCs w:val="20"/>
-              </w:rPr>
-              <w:t>24</w:t>
-            </w:r>
-          </w:p>
-          <w:p>
-            <w:pPr>
-              <w:rPr>
-                <w:sz w:val="20"/>
-                <w:szCs w:val="20"/>
-              </w:rPr>
-            </w:pPr>
-          </w:p>
-        </w:tc>
-        <w:tc>
-          <w:tcPr>
-            <w:tcW w:w="992" w:type="dxa"/>
-          </w:tcPr>
-          <w:p>
-            <w:pPr>
-              <w:rPr>
-                <w:sz w:val="20"/>
-                <w:szCs w:val="20"/>
-              </w:rPr>
-            </w:pPr>
-            <w:r>
-              <w:rPr>
-                <w:sz w:val="20"/>
-                <w:szCs w:val="20"/>
-              </w:rPr>
-              <w:t>25</w:t>
-            </w:r>
-          </w:p>
-          <w:p>
-            <w:pPr>
-              <w:rPr>
-                <w:sz w:val="20"/>
-                <w:szCs w:val="20"/>
-              </w:rPr>
-            </w:pPr>
-          </w:p>
-        </w:tc>
-        <w:tc>
-          <w:tcPr>
-            <w:tcW w:w="992" w:type="dxa"/>
-          </w:tcPr>
-          <w:p>
-            <w:pPr>
-              <w:rPr>
-                <w:sz w:val="20"/>
-                <w:szCs w:val="20"/>
-              </w:rPr>
-            </w:pPr>
-            <w:r>
-              <w:rPr>
-                <w:sz w:val="20"/>
-                <w:szCs w:val="20"/>
-              </w:rPr>
-              <w:t>26</w:t>
-            </w:r>
-          </w:p>
-          <w:p>
-            <w:pPr>
-              <w:rPr>
-                <w:sz w:val="20"/>
-                <w:szCs w:val="20"/>
-              </w:rPr>
-            </w:pPr>
-          </w:p>
-        </w:tc>
-        <w:tc>
-          <w:tcPr>
-            <w:tcW w:w="993" w:type="dxa"/>
-          </w:tcPr>
-          <w:p>
-            <w:pPr>
-              <w:rPr>
-                <w:sz w:val="20"/>
-                <w:szCs w:val="20"/>
-              </w:rPr>
-            </w:pPr>
-            <w:r>
-              <w:rPr>
-                <w:sz w:val="20"/>
-                <w:szCs w:val="20"/>
-              </w:rPr>
-              <w:t>27</w:t>
-            </w:r>
-          </w:p>
-          <w:p>
-            <w:pPr>
-              <w:rPr>
-                <w:sz w:val="20"/>
-                <w:szCs w:val="20"/>
-              </w:rPr>
-            </w:pPr>
-          </w:p>
-        </w:tc>
-        <w:tc>
-          <w:tcPr>
-            <w:tcW w:w="1269" w:type="dxa"/>
-          </w:tcPr>
-          <w:p>
-            <w:pPr>
-              <w:rPr>
-                <w:sz w:val="20"/>
-                <w:szCs w:val="20"/>
-              </w:rPr>
-            </w:pPr>
-            <w:r>
-              <w:rPr>
-                <w:sz w:val="20"/>
-                <w:szCs w:val="20"/>
-              </w:rPr>
-              <w:t>28</w:t>
-            </w:r>
-          </w:p>
-          <w:p>
-            <w:pPr>
-              <w:rPr>
-                <w:sz w:val="20"/>
-                <w:szCs w:val="20"/>
-              </w:rPr>
-            </w:pPr>
-          </w:p>
-        </w:tc>
-      </w:tr>
-      <w:tr>
-        <w:tc>
-          <w:tcPr>
-            <w:tcW w:w="1980" w:type="dxa"/>
-          </w:tcPr>
-          <w:p>
-            <w:pPr>
-              <w:spacing w:after="160" w:line="259" w:lineRule="auto"/>
-              <w:rPr>
-                <w:sz w:val="20"/>
-                <w:szCs w:val="20"/>
-                <w:u w:val="single"/>
-              </w:rPr>
-            </w:pPr>
-            <w:r>
-              <w:rPr>
-                <w:sz w:val="20"/>
-                <w:szCs w:val="20"/>
-              </w:rPr>
-              <w:t>29</w:t>
-            </w:r>
-          </w:p>
-          <w:p>
-            <w:pPr>
-              <w:rPr>
-                <w:sz w:val="20"/>
-                <w:szCs w:val="20"/>
-              </w:rPr>
-            </w:pPr>
-            <w:r>
-              <w:rPr>
-                <w:sz w:val="20"/>
-                <w:szCs w:val="20"/>
-              </w:rPr>
-              <w:t xml:space="preserve">Correcciones del algoritmo de seguridad y borrador </w:t>
-            </w:r>
-            <w:proofErr w:type="spellStart"/>
-            <w:r>
-              <w:rPr>
-                <w:sz w:val="20"/>
-                <w:szCs w:val="20"/>
-              </w:rPr>
-              <w:t>cap</w:t>
-            </w:r>
-            <w:proofErr w:type="spellEnd"/>
-            <w:r>
-              <w:rPr>
-                <w:sz w:val="20"/>
-                <w:szCs w:val="20"/>
-              </w:rPr>
-              <w:t xml:space="preserve"> 5.</w:t>
-            </w:r>
-          </w:p>
-          <w:p>
-            <w:pPr>
-              <w:rPr>
-                <w:sz w:val="20"/>
-                <w:szCs w:val="20"/>
-              </w:rPr>
-            </w:pPr>
-            <w:r>
-              <w:rPr>
-                <w:sz w:val="20"/>
-                <w:szCs w:val="20"/>
-              </w:rPr>
-              <w:t xml:space="preserve">Lo que llegue de </w:t>
-            </w:r>
-            <w:proofErr w:type="spellStart"/>
-            <w:r>
-              <w:rPr>
-                <w:sz w:val="20"/>
-                <w:szCs w:val="20"/>
-              </w:rPr>
-              <w:t>cap</w:t>
-            </w:r>
-            <w:proofErr w:type="spellEnd"/>
-            <w:r>
-              <w:rPr>
-                <w:sz w:val="20"/>
-                <w:szCs w:val="20"/>
-              </w:rPr>
-              <w:t xml:space="preserve"> 4.</w:t>
-            </w:r>
-          </w:p>
-        </w:tc>
-        <w:tc>
-          <w:tcPr>
-            <w:tcW w:w="992" w:type="dxa"/>
+            <w:tcBorders>
+              <w:tl2br w:val="single" w:sz="4" w:space="0" w:color="auto"/>
+              <w:tr2bl w:val="single" w:sz="4" w:space="0" w:color="auto"/>
+            </w:tcBorders>
           </w:tcPr>
           <w:p>
             <w:pPr>
@@ -1079,6 +1111,10 @@
         <w:tc>
           <w:tcPr>
             <w:tcW w:w="1413" w:type="dxa"/>
+            <w:tcBorders>
+              <w:tl2br w:val="single" w:sz="4" w:space="0" w:color="auto"/>
+              <w:tr2bl w:val="single" w:sz="4" w:space="0" w:color="auto"/>
+            </w:tcBorders>
           </w:tcPr>
           <w:p>
             <w:pPr>
@@ -1100,6 +1136,10 @@
         <w:tc>
           <w:tcPr>
             <w:tcW w:w="1134" w:type="dxa"/>
+            <w:tcBorders>
+              <w:tl2br w:val="single" w:sz="4" w:space="0" w:color="auto"/>
+              <w:tr2bl w:val="single" w:sz="4" w:space="0" w:color="auto"/>
+            </w:tcBorders>
           </w:tcPr>
           <w:p>
             <w:pPr>
@@ -2266,6 +2306,7 @@
       <w:spacing w:after="0" w:line="240" w:lineRule="auto"/>
     </w:pPr>
     <w:tblPr>
+      <w:tblInd w:w="0" w:type="dxa"/>
       <w:tblBorders>
         <w:top w:val="single" w:sz="4" w:space="0" w:color="auto"/>
         <w:left w:val="single" w:sz="4" w:space="0" w:color="auto"/>
@@ -2274,6 +2315,12 @@
         <w:insideH w:val="single" w:sz="4" w:space="0" w:color="auto"/>
         <w:insideV w:val="single" w:sz="4" w:space="0" w:color="auto"/>
       </w:tblBorders>
+      <w:tblCellMar>
+        <w:top w:w="0" w:type="dxa"/>
+        <w:left w:w="108" w:type="dxa"/>
+        <w:bottom w:w="0" w:type="dxa"/>
+        <w:right w:w="108" w:type="dxa"/>
+      </w:tblCellMar>
     </w:tblPr>
   </w:style>
 </w:styles>

--- a/Planning TFG.docx
+++ b/Planning TFG.docx
@@ -607,8 +607,6 @@
               </w:rPr>
               <w:t>22</w:t>
             </w:r>
-            <w:bookmarkStart w:id="0" w:name="_GoBack"/>
-            <w:bookmarkEnd w:id="0"/>
           </w:p>
           <w:p>
             <w:pPr>
@@ -1153,6 +1151,10 @@
         <w:tc>
           <w:tcPr>
             <w:tcW w:w="1276" w:type="dxa"/>
+            <w:tcBorders>
+              <w:tl2br w:val="single" w:sz="4" w:space="0" w:color="auto"/>
+              <w:tr2bl w:val="single" w:sz="4" w:space="0" w:color="auto"/>
+            </w:tcBorders>
           </w:tcPr>
           <w:p>
             <w:pPr>
@@ -1176,6 +1178,8 @@
                 <w:szCs w:val="20"/>
               </w:rPr>
             </w:pPr>
+            <w:bookmarkStart w:id="0" w:name="_GoBack"/>
+            <w:bookmarkEnd w:id="0"/>
           </w:p>
         </w:tc>
         <w:tc>
@@ -2306,7 +2310,6 @@
       <w:spacing w:after="0" w:line="240" w:lineRule="auto"/>
     </w:pPr>
     <w:tblPr>
-      <w:tblInd w:w="0" w:type="dxa"/>
       <w:tblBorders>
         <w:top w:val="single" w:sz="4" w:space="0" w:color="auto"/>
         <w:left w:val="single" w:sz="4" w:space="0" w:color="auto"/>
@@ -2315,12 +2318,6 @@
         <w:insideH w:val="single" w:sz="4" w:space="0" w:color="auto"/>
         <w:insideV w:val="single" w:sz="4" w:space="0" w:color="auto"/>
       </w:tblBorders>
-      <w:tblCellMar>
-        <w:top w:w="0" w:type="dxa"/>
-        <w:left w:w="108" w:type="dxa"/>
-        <w:bottom w:w="0" w:type="dxa"/>
-        <w:right w:w="108" w:type="dxa"/>
-      </w:tblCellMar>
     </w:tblPr>
   </w:style>
 </w:styles>
